--- a/Dokumentasjon/Prosjektrapport It1.docx
+++ b/Dokumentasjon/Prosjektrapport It1.docx
@@ -1,142 +1,247 @@
 
 <file path=word/document.xml><?xml version="1.0" encoding="utf-8"?>
-<w:document xmlns:wpc="http://schemas.microsoft.com/office/word/2010/wordprocessingCanvas" xmlns:mo="http://schemas.microsoft.com/office/mac/office/2008/main" xmlns:mc="http://schemas.openxmlformats.org/markup-compatibility/2006" xmlns:mv="urn:schemas-microsoft-com:mac:vml" xmlns:o="urn:schemas-microsoft-com:office:office" xmlns:r="http://schemas.openxmlformats.org/officeDocument/2006/relationships" xmlns:m="http://schemas.openxmlformats.org/officeDocument/2006/math" xmlns:v="urn:schemas-microsoft-com:vml" xmlns:wp14="http://schemas.microsoft.com/office/word/2010/wordprocessingDrawing" xmlns:wp="http://schemas.openxmlformats.org/drawingml/2006/wordprocessingDrawing" xmlns:w10="urn:schemas-microsoft-com:office:word" xmlns:w="http://schemas.openxmlformats.org/wordprocessingml/2006/main" xmlns:w14="http://schemas.microsoft.com/office/word/2010/wordml" xmlns:wpg="http://schemas.microsoft.com/office/word/2010/wordprocessingGroup" xmlns:wpi="http://schemas.microsoft.com/office/word/2010/wordprocessingInk" xmlns:wne="http://schemas.microsoft.com/office/word/2006/wordml" xmlns:wps="http://schemas.microsoft.com/office/word/2010/wordprocessingShape" mc:Ignorable="w14 wp14">
+<w:document xmlns:ve="http://schemas.openxmlformats.org/markup-compatibility/2006" xmlns:o="urn:schemas-microsoft-com:office:office" xmlns:r="http://schemas.openxmlformats.org/officeDocument/2006/relationships" xmlns:m="http://schemas.openxmlformats.org/officeDocument/2006/math" xmlns:v="urn:schemas-microsoft-com:vml" xmlns:wp="http://schemas.openxmlformats.org/drawingml/2006/wordprocessingDrawing" xmlns:w10="urn:schemas-microsoft-com:office:word" xmlns:w="http://schemas.openxmlformats.org/wordprocessingml/2006/main" xmlns:wne="http://schemas.microsoft.com/office/word/2006/wordml">
   <w:body>
     <w:p>
       <w:pPr>
-        <w:pStyle w:val="Heading1"/>
-      </w:pPr>
-      <w:r>
+        <w:pStyle w:val="Overskrift1"/>
+        <w:rPr>
+          <w:lang w:val="nb-NO"/>
+        </w:rPr>
+      </w:pPr>
+      <w:r>
+        <w:rPr>
+          <w:lang w:val="nb-NO"/>
+        </w:rPr>
         <w:t>Prosjektrapport</w:t>
       </w:r>
     </w:p>
     <w:p>
       <w:pPr>
-        <w:pStyle w:val="Heading2"/>
-      </w:pPr>
-      <w:r>
+        <w:pStyle w:val="Overskrift2"/>
+        <w:rPr>
+          <w:lang w:val="nb-NO"/>
+        </w:rPr>
+      </w:pPr>
+      <w:r>
+        <w:rPr>
+          <w:lang w:val="nb-NO"/>
+        </w:rPr>
         <w:t>Iterasjon 1</w:t>
       </w:r>
     </w:p>
-    <w:p/>
-    <w:p>
-      <w:r>
-        <w:t xml:space="preserve">Så langt I prosessen har gruppen klart seg bra. Vi har studenter som klarer sine respektive arbeidsoppgaver, og det </w:t>
-      </w:r>
-      <w:proofErr w:type="gramStart"/>
-      <w:r>
-        <w:t>vi</w:t>
-      </w:r>
-      <w:proofErr w:type="gramEnd"/>
-      <w:r>
-        <w:t xml:space="preserve"> ikke kan, har vi ressurser til å lære om både fra skolen og fra nettet, på steder som W3schools Ol. </w:t>
-      </w:r>
-    </w:p>
-    <w:p/>
-    <w:p>
-      <w:r>
-        <w:t xml:space="preserve">Planleggingen </w:t>
-      </w:r>
-      <w:proofErr w:type="gramStart"/>
-      <w:r>
-        <w:t>og</w:t>
-      </w:r>
-      <w:proofErr w:type="gramEnd"/>
-      <w:r>
-        <w:t xml:space="preserve"> idémyldringen gikk fort for seg, og det tok ikke lang tid før gruppen hadde en god idé om hva vi skulle lage og hvordan det skulle se ut.</w:t>
-      </w:r>
-    </w:p>
-    <w:p/>
-    <w:p>
-      <w:r>
+    <w:p>
+      <w:pPr>
+        <w:rPr>
+          <w:lang w:val="nb-NO"/>
+        </w:rPr>
+      </w:pPr>
+    </w:p>
+    <w:p>
+      <w:pPr>
+        <w:rPr>
+          <w:lang w:val="nb-NO"/>
+        </w:rPr>
+      </w:pPr>
+      <w:r>
+        <w:rPr>
+          <w:lang w:val="nb-NO"/>
+        </w:rPr>
+        <w:t xml:space="preserve">Så langt I prosessen har gruppen klart seg bra. Vi har studenter som klarer sine respektive arbeidsoppgaver, og det vi ikke kan, har vi ressurser til å lære om både fra skolen og fra nettet, på steder som W3schools Ol. </w:t>
+      </w:r>
+    </w:p>
+    <w:p>
+      <w:pPr>
+        <w:rPr>
+          <w:lang w:val="nb-NO"/>
+        </w:rPr>
+      </w:pPr>
+    </w:p>
+    <w:p>
+      <w:pPr>
+        <w:rPr>
+          <w:lang w:val="nb-NO"/>
+        </w:rPr>
+      </w:pPr>
+      <w:r>
+        <w:rPr>
+          <w:lang w:val="nb-NO"/>
+        </w:rPr>
+        <w:t xml:space="preserve">Størrelsen på gruppen har vært en utfordring, med 4 medlemmer skal det ikke mye til før man henger etter målsettingen </w:t>
+      </w:r>
+    </w:p>
+    <w:p>
+      <w:pPr>
+        <w:rPr>
+          <w:lang w:val="nb-NO"/>
+        </w:rPr>
+      </w:pPr>
+      <w:r>
+        <w:rPr>
+          <w:lang w:val="nb-NO"/>
+        </w:rPr>
+        <w:t xml:space="preserve">Planleggingen og </w:t>
+      </w:r>
+      <w:proofErr w:type="spellStart"/>
+      <w:r>
+        <w:rPr>
+          <w:lang w:val="nb-NO"/>
+        </w:rPr>
+        <w:t>idémyldringen</w:t>
+      </w:r>
+      <w:proofErr w:type="spellEnd"/>
+      <w:r>
+        <w:rPr>
+          <w:lang w:val="nb-NO"/>
+        </w:rPr>
+        <w:t xml:space="preserve"> gikk fort for seg, og det tok ikke lang tid før gruppen hadde en god idé om hva vi skulle lage og hvordan det skulle se ut.</w:t>
+      </w:r>
+    </w:p>
+    <w:p>
+      <w:pPr>
+        <w:rPr>
+          <w:lang w:val="nb-NO"/>
+        </w:rPr>
+      </w:pPr>
+    </w:p>
+    <w:p>
+      <w:pPr>
+        <w:rPr>
+          <w:lang w:val="nb-NO"/>
+        </w:rPr>
+      </w:pPr>
+      <w:r>
+        <w:rPr>
+          <w:lang w:val="nb-NO"/>
+        </w:rPr>
         <w:t>Dokumentering av prosessen har vært en utfordring, da det I starten virket som et</w:t>
       </w:r>
       <w:r>
+        <w:rPr>
+          <w:lang w:val="nb-NO"/>
+        </w:rPr>
         <w:t>t</w:t>
       </w:r>
       <w:r>
+        <w:rPr>
+          <w:lang w:val="nb-NO"/>
+        </w:rPr>
         <w:t xml:space="preserve"> stort hinder å overkomme med tanke på hvor mye arbeid det var, tilsynelatende.</w:t>
       </w:r>
     </w:p>
     <w:p>
-      <w:r>
-        <w:t xml:space="preserve">Litt omfordeling av arbeidsområder har gått dynamisk for seg iløpet av de første tre dagene, </w:t>
-      </w:r>
-      <w:proofErr w:type="gramStart"/>
-      <w:r>
-        <w:t>og</w:t>
-      </w:r>
-      <w:proofErr w:type="gramEnd"/>
-      <w:r>
-        <w:t xml:space="preserve"> siden da har vi hatt god kommunikasjon innad I gruppen om hvem som gør hva og når.</w:t>
-      </w:r>
-    </w:p>
-    <w:p/>
-    <w:p>
-      <w:r>
-        <w:t xml:space="preserve">Vi har lært at dokumentering mens prosessen pågår er viktig, da </w:t>
-      </w:r>
-      <w:proofErr w:type="gramStart"/>
-      <w:r>
-        <w:t>kun</w:t>
-      </w:r>
-      <w:proofErr w:type="gramEnd"/>
-      <w:r>
-        <w:t xml:space="preserve"> én dag fravær fra ett enkelt medlem kan føre til litt forvirring og usikkerhet om hva som er gjort og skal gjøres. Dette løste </w:t>
-      </w:r>
-      <w:proofErr w:type="gramStart"/>
-      <w:r>
-        <w:t>vi</w:t>
-      </w:r>
-      <w:proofErr w:type="gramEnd"/>
-      <w:r>
-        <w:t xml:space="preserve"> godt underveis og kom oss raskt på sporet igjen.</w:t>
+      <w:pPr>
+        <w:rPr>
+          <w:lang w:val="nb-NO"/>
+        </w:rPr>
+      </w:pPr>
+      <w:r>
+        <w:rPr>
+          <w:lang w:val="nb-NO"/>
+        </w:rPr>
+        <w:t xml:space="preserve">Litt omfordeling av arbeidsområder har gått dynamisk for seg </w:t>
+      </w:r>
+      <w:proofErr w:type="spellStart"/>
+      <w:r>
+        <w:rPr>
+          <w:lang w:val="nb-NO"/>
+        </w:rPr>
+        <w:t>iløpet</w:t>
+      </w:r>
+      <w:proofErr w:type="spellEnd"/>
+      <w:r>
+        <w:rPr>
+          <w:lang w:val="nb-NO"/>
+        </w:rPr>
+        <w:t xml:space="preserve"> av de første tre dagene, og siden da har vi hatt god kommunikasjon innad I gruppen om hvem som g</w:t>
+      </w:r>
+      <w:r>
+        <w:rPr>
+          <w:lang w:val="nb-NO"/>
+        </w:rPr>
+        <w:t>j</w:t>
+      </w:r>
+      <w:r>
+        <w:rPr>
+          <w:lang w:val="nb-NO"/>
+        </w:rPr>
+        <w:t>ør hva og når.</w:t>
+      </w:r>
+    </w:p>
+    <w:p>
+      <w:pPr>
+        <w:rPr>
+          <w:lang w:val="nb-NO"/>
+        </w:rPr>
+      </w:pPr>
+    </w:p>
+    <w:p>
+      <w:pPr>
+        <w:rPr>
+          <w:lang w:val="nb-NO"/>
+        </w:rPr>
+      </w:pPr>
+      <w:r>
+        <w:rPr>
+          <w:lang w:val="nb-NO"/>
+        </w:rPr>
+        <w:t>Vi har lært at dokumentering mens prosessen pågår er viktig, da kun én dag fravær fra ett enkelt medlem kan føre til litt forvirring og usikkerhet om hva som er gjort og skal gjøres. Dette løste vi godt underveis og kom oss raskt på sporet igjen.</w:t>
       </w:r>
       <w:bookmarkStart w:id="0" w:name="_GoBack"/>
       <w:bookmarkEnd w:id="0"/>
     </w:p>
-    <w:p/>
-    <w:p>
-      <w:r>
-        <w:t xml:space="preserve">De største problemene har alikevel vært å få visse elementer av iterasjonen til å fungere </w:t>
-      </w:r>
-      <w:proofErr w:type="gramStart"/>
-      <w:r>
-        <w:t>fra</w:t>
-      </w:r>
-      <w:proofErr w:type="gramEnd"/>
-      <w:r>
-        <w:t xml:space="preserve"> et kodeperspektiv. Litt eksperimentering </w:t>
-      </w:r>
-      <w:proofErr w:type="gramStart"/>
-      <w:r>
-        <w:t>og</w:t>
-      </w:r>
-      <w:proofErr w:type="gramEnd"/>
-      <w:r>
-        <w:t xml:space="preserve"> progressiv fremgang for å se hva som fungerer og hva som ikke gjør det har ledet oss til hva vi føler er et logisk endepunkt. Prototypen er godt på vei, og ting faller på plass uten at </w:t>
-      </w:r>
-      <w:proofErr w:type="gramStart"/>
-      <w:r>
-        <w:t>vi</w:t>
-      </w:r>
-      <w:proofErr w:type="gramEnd"/>
-      <w:r>
-        <w:t xml:space="preserve"> føler et altfor stort tidspress. </w:t>
-      </w:r>
-    </w:p>
-    <w:p/>
-    <w:p>
-      <w:r>
-        <w:t xml:space="preserve">Så langt er gruppen motivert til å gjøre en god innsats, </w:t>
-      </w:r>
-      <w:proofErr w:type="gramStart"/>
-      <w:r>
-        <w:t>og</w:t>
-      </w:r>
-      <w:proofErr w:type="gramEnd"/>
-      <w:r>
-        <w:t xml:space="preserve"> vi ser frem til å jobbe videre på Iterasjon 2 og levere et ferdig produkt.</w:t>
+    <w:p>
+      <w:pPr>
+        <w:rPr>
+          <w:lang w:val="nb-NO"/>
+        </w:rPr>
+      </w:pPr>
+    </w:p>
+    <w:p>
+      <w:pPr>
+        <w:rPr>
+          <w:lang w:val="nb-NO"/>
+        </w:rPr>
+      </w:pPr>
+      <w:r>
+        <w:rPr>
+          <w:lang w:val="nb-NO"/>
+        </w:rPr>
+        <w:t xml:space="preserve">De største problemene har </w:t>
+      </w:r>
+      <w:proofErr w:type="spellStart"/>
+      <w:r>
+        <w:rPr>
+          <w:lang w:val="nb-NO"/>
+        </w:rPr>
+        <w:t>alikevel</w:t>
+      </w:r>
+      <w:proofErr w:type="spellEnd"/>
+      <w:r>
+        <w:rPr>
+          <w:lang w:val="nb-NO"/>
+        </w:rPr>
+        <w:t xml:space="preserve"> vært å få visse elementer av iterasjonen til å fungere fra et kodeperspektiv. Litt eksperimentering og progressiv fremgang for å se hva som fungerer og hva som ikke gjør det har ledet oss til hva vi føler er et logisk endepunkt. Prototypen er godt på vei, og ting faller på plass uten at vi føler et altfor stort tidspress. </w:t>
+      </w:r>
+    </w:p>
+    <w:p>
+      <w:pPr>
+        <w:rPr>
+          <w:lang w:val="nb-NO"/>
+        </w:rPr>
+      </w:pPr>
+    </w:p>
+    <w:p>
+      <w:pPr>
+        <w:rPr>
+          <w:lang w:val="nb-NO"/>
+        </w:rPr>
+      </w:pPr>
+      <w:r>
+        <w:rPr>
+          <w:lang w:val="nb-NO"/>
+        </w:rPr>
+        <w:t>Så langt er gruppen motivert til å gjøre en god innsats, og vi ser frem til å jobbe videre på Iterasjon 2 og levere et ferdig produkt.</w:t>
       </w:r>
     </w:p>
     <w:p/>
@@ -152,7 +257,7 @@
 </file>
 
 <file path=word/styles.xml><?xml version="1.0" encoding="utf-8"?>
-<w:styles xmlns:mc="http://schemas.openxmlformats.org/markup-compatibility/2006" xmlns:r="http://schemas.openxmlformats.org/officeDocument/2006/relationships" xmlns:w="http://schemas.openxmlformats.org/wordprocessingml/2006/main" xmlns:w14="http://schemas.microsoft.com/office/word/2010/wordml" mc:Ignorable="w14">
+<w:styles xmlns:r="http://schemas.openxmlformats.org/officeDocument/2006/relationships" xmlns:w="http://schemas.openxmlformats.org/wordprocessingml/2006/main">
   <w:docDefaults>
     <w:rPrDefault>
       <w:rPr>
@@ -164,7 +269,7 @@
     </w:rPrDefault>
     <w:pPrDefault/>
   </w:docDefaults>
-  <w:latentStyles w:defLockedState="0" w:defUIPriority="99" w:defSemiHidden="1" w:defUnhideWhenUsed="1" w:defQFormat="0" w:count="276">
+  <w:latentStyles w:defLockedState="0" w:defUIPriority="99" w:defSemiHidden="1" w:defUnhideWhenUsed="1" w:defQFormat="0" w:count="267">
     <w:lsdException w:name="Normal" w:semiHidden="0" w:uiPriority="0" w:unhideWhenUsed="0" w:qFormat="1"/>
     <w:lsdException w:name="heading 1" w:semiHidden="0" w:uiPriority="9" w:unhideWhenUsed="0" w:qFormat="1"/>
     <w:lsdException w:name="heading 2" w:uiPriority="9" w:qFormat="1"/>
@@ -306,12 +411,13 @@
   <w:style w:type="paragraph" w:default="1" w:styleId="Normal">
     <w:name w:val="Normal"/>
     <w:qFormat/>
-  </w:style>
-  <w:style w:type="paragraph" w:styleId="Heading1">
+    <w:rsid w:val="007B5EE1"/>
+  </w:style>
+  <w:style w:type="paragraph" w:styleId="Overskrift1">
     <w:name w:val="heading 1"/>
     <w:basedOn w:val="Normal"/>
     <w:next w:val="Normal"/>
-    <w:link w:val="Heading1Char"/>
+    <w:link w:val="Overskrift1Tegn"/>
     <w:uiPriority w:val="9"/>
     <w:qFormat/>
     <w:rsid w:val="00282EDD"/>
@@ -330,11 +436,11 @@
       <w:szCs w:val="32"/>
     </w:rPr>
   </w:style>
-  <w:style w:type="paragraph" w:styleId="Heading2">
+  <w:style w:type="paragraph" w:styleId="Overskrift2">
     <w:name w:val="heading 2"/>
     <w:basedOn w:val="Normal"/>
     <w:next w:val="Normal"/>
-    <w:link w:val="Heading2Char"/>
+    <w:link w:val="Overskrift2Tegn"/>
     <w:uiPriority w:val="9"/>
     <w:unhideWhenUsed/>
     <w:qFormat/>
@@ -354,17 +460,18 @@
       <w:szCs w:val="26"/>
     </w:rPr>
   </w:style>
-  <w:style w:type="character" w:default="1" w:styleId="DefaultParagraphFont">
+  <w:style w:type="character" w:default="1" w:styleId="Standardskriftforavsnitt">
     <w:name w:val="Default Paragraph Font"/>
     <w:uiPriority w:val="1"/>
     <w:semiHidden/>
     <w:unhideWhenUsed/>
   </w:style>
-  <w:style w:type="table" w:default="1" w:styleId="TableNormal">
+  <w:style w:type="table" w:default="1" w:styleId="Vanligtabell">
     <w:name w:val="Normal Table"/>
     <w:uiPriority w:val="99"/>
     <w:semiHidden/>
     <w:unhideWhenUsed/>
+    <w:qFormat/>
     <w:tblPr>
       <w:tblInd w:w="0" w:type="dxa"/>
       <w:tblCellMar>
@@ -375,16 +482,16 @@
       </w:tblCellMar>
     </w:tblPr>
   </w:style>
-  <w:style w:type="numbering" w:default="1" w:styleId="NoList">
+  <w:style w:type="numbering" w:default="1" w:styleId="Ingenliste">
     <w:name w:val="No List"/>
     <w:uiPriority w:val="99"/>
     <w:semiHidden/>
     <w:unhideWhenUsed/>
   </w:style>
-  <w:style w:type="character" w:customStyle="1" w:styleId="Heading2Char">
-    <w:name w:val="Heading 2 Char"/>
-    <w:basedOn w:val="DefaultParagraphFont"/>
-    <w:link w:val="Heading2"/>
+  <w:style w:type="character" w:customStyle="1" w:styleId="Overskrift2Tegn">
+    <w:name w:val="Overskrift 2 Tegn"/>
+    <w:basedOn w:val="Standardskriftforavsnitt"/>
+    <w:link w:val="Overskrift2"/>
     <w:uiPriority w:val="9"/>
     <w:rsid w:val="00282EDD"/>
     <w:rPr>
@@ -396,10 +503,10 @@
       <w:szCs w:val="26"/>
     </w:rPr>
   </w:style>
-  <w:style w:type="character" w:customStyle="1" w:styleId="Heading1Char">
-    <w:name w:val="Heading 1 Char"/>
-    <w:basedOn w:val="DefaultParagraphFont"/>
-    <w:link w:val="Heading1"/>
+  <w:style w:type="character" w:customStyle="1" w:styleId="Overskrift1Tegn">
+    <w:name w:val="Overskrift 1 Tegn"/>
+    <w:basedOn w:val="Standardskriftforavsnitt"/>
+    <w:link w:val="Overskrift1"/>
     <w:uiPriority w:val="9"/>
     <w:rsid w:val="00282EDD"/>
     <w:rPr>
